--- a/专利旧文件/专利对接/专利-一种高性能图神经网络硬件加速器.docx
+++ b/专利旧文件/专利对接/专利-一种高性能图神经网络硬件加速器.docx
@@ -180,13 +180,15 @@
                 <w:sz w:val="24"/>
               </w:rPr>
             </w:pPr>
+            <w:bookmarkStart w:id="0" w:name="_GoBack"/>
+            <w:bookmarkEnd w:id="0"/>
             <w:r>
               <w:rPr>
                 <w:rFonts w:hint="eastAsia"/>
                 <w:bCs/>
                 <w:sz w:val="24"/>
               </w:rPr>
-              <w:t>一种高性能图神经网络硬件加速器</w:t>
+              <w:t>一种针对图卷积加速的执行系统</w:t>
             </w:r>
           </w:p>
         </w:tc>
@@ -1428,8 +1430,6 @@
               </w:rPr>
               <w:t>jun_huang@hust.edu.cn</w:t>
             </w:r>
-            <w:bookmarkStart w:id="0" w:name="_GoBack"/>
-            <w:bookmarkEnd w:id="0"/>
           </w:p>
           <w:p>
             <w:pPr>
@@ -1797,9 +1797,16 @@
                 <w:rFonts w:hint="eastAsia"/>
                 <w:sz w:val="24"/>
               </w:rPr>
-              <w:t xml:space="preserve">　　　　</w:t>
+              <w:t xml:space="preserve">　　　</w:t>
             </w:r>
             <w:proofErr w:type="gramEnd"/>
+            <w:r>
+              <w:rPr>
+                <w:rFonts w:hint="eastAsia"/>
+                <w:sz w:val="24"/>
+              </w:rPr>
+              <w:t xml:space="preserve">　</w:t>
+            </w:r>
             <w:r>
               <w:rPr>
                 <w:sz w:val="24"/>
@@ -2542,7 +2549,6 @@
         <w:spacing w:line="300" w:lineRule="auto"/>
         <w:ind w:firstLine="420"/>
         <w:rPr>
-          <w:rFonts w:hint="eastAsia"/>
           <w:kern w:val="0"/>
           <w:sz w:val="28"/>
           <w:szCs w:val="28"/>
@@ -2827,11 +2833,6 @@
       </w:r>
     </w:p>
     <w:p>
-      <w:pPr>
-        <w:rPr>
-          <w:rFonts w:hint="eastAsia"/>
-        </w:rPr>
-      </w:pPr>
       <w:r>
         <w:rPr>
           <w:noProof/>
@@ -3515,7 +3516,7 @@
           <w:sz w:val="28"/>
           <w:szCs w:val="28"/>
         </w:rPr>
-        <w:t>均访问高</w:t>
+        <w:t>均访问</w:t>
       </w:r>
       <w:proofErr w:type="gramEnd"/>
       <w:r>
@@ -3524,7 +3525,7 @@
           <w:sz w:val="28"/>
           <w:szCs w:val="28"/>
         </w:rPr>
-        <w:t>度数顶点，因此利用了</w:t>
+        <w:t>高度数顶点，因此利用了</w:t>
       </w:r>
       <w:proofErr w:type="gramStart"/>
       <w:r>
@@ -3533,7 +3534,7 @@
           <w:sz w:val="28"/>
           <w:szCs w:val="28"/>
         </w:rPr>
-        <w:t>图数据</w:t>
+        <w:t>图数</w:t>
       </w:r>
       <w:proofErr w:type="gramEnd"/>
       <w:r>
@@ -3542,7 +3543,7 @@
           <w:sz w:val="28"/>
           <w:szCs w:val="28"/>
         </w:rPr>
-        <w:t>访问的空间局部性，提高访存命中率。</w:t>
+        <w:t>据访问的空间局部性，提高访存命中率。</w:t>
       </w:r>
     </w:p>
     <w:p>
@@ -4648,7 +4649,6 @@
         <w:autoSpaceDE w:val="0"/>
         <w:spacing w:line="300" w:lineRule="auto"/>
         <w:rPr>
-          <w:rFonts w:hint="eastAsia"/>
           <w:kern w:val="0"/>
           <w:sz w:val="28"/>
           <w:szCs w:val="28"/>
@@ -6406,7 +6406,7 @@
           <w:sz w:val="28"/>
           <w:szCs w:val="28"/>
         </w:rPr>
-        <w:t>均访问高</w:t>
+        <w:t>均访问</w:t>
       </w:r>
       <w:proofErr w:type="gramEnd"/>
       <w:r>
@@ -6415,7 +6415,7 @@
           <w:sz w:val="28"/>
           <w:szCs w:val="28"/>
         </w:rPr>
-        <w:t>度数顶点，因此利用了</w:t>
+        <w:t>高度数顶点，因此利用了</w:t>
       </w:r>
       <w:proofErr w:type="gramStart"/>
       <w:r>
@@ -6424,7 +6424,7 @@
           <w:sz w:val="28"/>
           <w:szCs w:val="28"/>
         </w:rPr>
-        <w:t>图数据</w:t>
+        <w:t>图数</w:t>
       </w:r>
       <w:proofErr w:type="gramEnd"/>
       <w:r>
@@ -6433,7 +6433,7 @@
           <w:sz w:val="28"/>
           <w:szCs w:val="28"/>
         </w:rPr>
-        <w:t>访问的空间局部性，提高访存命中率。</w:t>
+        <w:t>据访问的空间局部性，提高访存命中率。</w:t>
       </w:r>
     </w:p>
     <w:p>
@@ -8116,7 +8116,7 @@
           <w:sz w:val="28"/>
           <w:szCs w:val="28"/>
         </w:rPr>
-        <w:t>均访问高</w:t>
+        <w:t>均访问</w:t>
       </w:r>
       <w:proofErr w:type="gramEnd"/>
       <w:r>
@@ -8125,7 +8125,7 @@
           <w:sz w:val="28"/>
           <w:szCs w:val="28"/>
         </w:rPr>
-        <w:t>度数顶点，因此利用了</w:t>
+        <w:t>高度数顶点，因此利用了</w:t>
       </w:r>
       <w:proofErr w:type="gramStart"/>
       <w:r>
@@ -8134,7 +8134,7 @@
           <w:sz w:val="28"/>
           <w:szCs w:val="28"/>
         </w:rPr>
-        <w:t>图数据</w:t>
+        <w:t>图数</w:t>
       </w:r>
       <w:proofErr w:type="gramEnd"/>
       <w:r>
@@ -8143,7 +8143,7 @@
           <w:sz w:val="28"/>
           <w:szCs w:val="28"/>
         </w:rPr>
-        <w:t>访问的空间局部性，提高访存命中率。</w:t>
+        <w:t>据访问的空间局部性，提高访存命中率。</w:t>
       </w:r>
     </w:p>
     <w:p>
@@ -11861,7 +11861,7 @@
 </file>
 
 <file path=customXml/itemProps2.xml><?xml version="1.0" encoding="utf-8"?>
-<ds:datastoreItem xmlns:ds="http://schemas.openxmlformats.org/officeDocument/2006/customXml" ds:itemID="{D89D9B68-CC51-4832-9A8D-9B284AFA3100}">
+<ds:datastoreItem xmlns:ds="http://schemas.openxmlformats.org/officeDocument/2006/customXml" ds:itemID="{8BF09B05-780A-4929-A651-DA846D89B4CF}">
   <ds:schemaRefs>
     <ds:schemaRef ds:uri="http://schemas.openxmlformats.org/officeDocument/2006/bibliography"/>
   </ds:schemaRefs>
